--- a/3_semester/Схемотехника/лаба2.docx
+++ b/3_semester/Схемотехника/лаба2.docx
@@ -854,23 +854,25 @@
     </w:p>
     <w:tbl>
       <w:tblPr>
-        <w:tblW w:w="12268" w:type="dxa"/>
+        <w:tblW w:w="9440" w:type="dxa"/>
         <w:tblInd w:w="108" w:type="dxa"/>
         <w:tblLook w:val="04A0" w:firstRow="1" w:lastRow="0" w:firstColumn="1" w:lastColumn="0" w:noHBand="0" w:noVBand="1"/>
       </w:tblPr>
       <w:tblGrid>
-        <w:gridCol w:w="2167"/>
-        <w:gridCol w:w="1732"/>
-        <w:gridCol w:w="236"/>
-        <w:gridCol w:w="2639"/>
-        <w:gridCol w:w="236"/>
-        <w:gridCol w:w="2629"/>
-        <w:gridCol w:w="2629"/>
+        <w:gridCol w:w="2105"/>
+        <w:gridCol w:w="1677"/>
+        <w:gridCol w:w="277"/>
+        <w:gridCol w:w="2556"/>
+        <w:gridCol w:w="277"/>
+        <w:gridCol w:w="2548"/>
       </w:tblGrid>
       <w:tr>
-        <w:tc>
-          <w:tcPr>
-            <w:tcW w:w="2167" w:type="dxa"/>
+        <w:trPr>
+          <w:trHeight w:val="589"/>
+        </w:trPr>
+        <w:tc>
+          <w:tcPr>
+            <w:tcW w:w="2105" w:type="dxa"/>
             <w:vAlign w:val="center"/>
             <w:hideMark/>
           </w:tcPr>
@@ -900,7 +902,7 @@
         </w:tc>
         <w:tc>
           <w:tcPr>
-            <w:tcW w:w="1732" w:type="dxa"/>
+            <w:tcW w:w="1677" w:type="dxa"/>
             <w:tcBorders>
               <w:top w:val="nil"/>
               <w:left w:val="nil"/>
@@ -935,7 +937,7 @@
         </w:tc>
         <w:tc>
           <w:tcPr>
-            <w:tcW w:w="236" w:type="dxa"/>
+            <w:tcW w:w="277" w:type="dxa"/>
             <w:vAlign w:val="center"/>
           </w:tcPr>
           <w:p>
@@ -956,7 +958,7 @@
         </w:tc>
         <w:tc>
           <w:tcPr>
-            <w:tcW w:w="2639" w:type="dxa"/>
+            <w:tcW w:w="2556" w:type="dxa"/>
             <w:tcBorders>
               <w:top w:val="nil"/>
               <w:left w:val="nil"/>
@@ -982,7 +984,7 @@
         </w:tc>
         <w:tc>
           <w:tcPr>
-            <w:tcW w:w="236" w:type="dxa"/>
+            <w:tcW w:w="277" w:type="dxa"/>
             <w:vAlign w:val="center"/>
           </w:tcPr>
           <w:p>
@@ -1003,7 +1005,7 @@
         </w:tc>
         <w:tc>
           <w:tcPr>
-            <w:tcW w:w="2629" w:type="dxa"/>
+            <w:tcW w:w="2548" w:type="dxa"/>
             <w:tcBorders>
               <w:top w:val="nil"/>
               <w:left w:val="nil"/>
@@ -1037,37 +1039,14 @@
             </w:r>
           </w:p>
         </w:tc>
-        <w:tc>
-          <w:tcPr>
-            <w:tcW w:w="2629" w:type="dxa"/>
-            <w:tcBorders>
-              <w:top w:val="nil"/>
-              <w:left w:val="nil"/>
-              <w:bottom w:val="single" w:sz="4" w:space="0" w:color="auto"/>
-              <w:right w:val="nil"/>
-            </w:tcBorders>
-          </w:tcPr>
-          <w:p>
-            <w:pPr>
-              <w:widowControl w:val="0"/>
-              <w:autoSpaceDE w:val="0"/>
-              <w:autoSpaceDN w:val="0"/>
-              <w:adjustRightInd w:val="0"/>
-              <w:spacing w:before="140" w:after="0" w:line="276" w:lineRule="auto"/>
-              <w:jc w:val="center"/>
-              <w:rPr>
-                <w:rFonts w:ascii="Times New Roman" w:eastAsia="Times New Roman" w:hAnsi="Times New Roman" w:cs="Times New Roman"/>
-                <w:sz w:val="24"/>
-                <w:szCs w:val="24"/>
-              </w:rPr>
-            </w:pPr>
-          </w:p>
-        </w:tc>
       </w:tr>
       <w:tr>
-        <w:tc>
-          <w:tcPr>
-            <w:tcW w:w="2167" w:type="dxa"/>
+        <w:trPr>
+          <w:trHeight w:val="235"/>
+        </w:trPr>
+        <w:tc>
+          <w:tcPr>
+            <w:tcW w:w="2105" w:type="dxa"/>
             <w:vAlign w:val="center"/>
           </w:tcPr>
           <w:p>
@@ -1088,7 +1067,7 @@
         </w:tc>
         <w:tc>
           <w:tcPr>
-            <w:tcW w:w="1732" w:type="dxa"/>
+            <w:tcW w:w="1677" w:type="dxa"/>
             <w:tcBorders>
               <w:top w:val="single" w:sz="4" w:space="0" w:color="auto"/>
               <w:left w:val="nil"/>
@@ -1113,7 +1092,7 @@
         </w:tc>
         <w:tc>
           <w:tcPr>
-            <w:tcW w:w="236" w:type="dxa"/>
+            <w:tcW w:w="277" w:type="dxa"/>
             <w:vAlign w:val="center"/>
           </w:tcPr>
           <w:p>
@@ -1133,7 +1112,7 @@
         </w:tc>
         <w:tc>
           <w:tcPr>
-            <w:tcW w:w="2639" w:type="dxa"/>
+            <w:tcW w:w="2556" w:type="dxa"/>
             <w:tcBorders>
               <w:top w:val="single" w:sz="4" w:space="0" w:color="auto"/>
               <w:left w:val="nil"/>
@@ -1169,7 +1148,7 @@
         </w:tc>
         <w:tc>
           <w:tcPr>
-            <w:tcW w:w="236" w:type="dxa"/>
+            <w:tcW w:w="277" w:type="dxa"/>
             <w:vAlign w:val="center"/>
           </w:tcPr>
           <w:p>
@@ -1189,7 +1168,7 @@
         </w:tc>
         <w:tc>
           <w:tcPr>
-            <w:tcW w:w="2629" w:type="dxa"/>
+            <w:tcW w:w="2548" w:type="dxa"/>
             <w:vAlign w:val="center"/>
             <w:hideMark/>
           </w:tcPr>
@@ -1217,35 +1196,44 @@
             </w:r>
           </w:p>
         </w:tc>
-        <w:tc>
-          <w:tcPr>
-            <w:tcW w:w="2629" w:type="dxa"/>
-          </w:tcPr>
-          <w:p>
-            <w:pPr>
-              <w:widowControl w:val="0"/>
-              <w:autoSpaceDE w:val="0"/>
-              <w:autoSpaceDN w:val="0"/>
-              <w:adjustRightInd w:val="0"/>
-              <w:spacing w:after="0" w:line="180" w:lineRule="exact"/>
-              <w:jc w:val="center"/>
-              <w:rPr>
-                <w:rFonts w:ascii="Times New Roman" w:eastAsia="Times New Roman" w:hAnsi="Times New Roman" w:cs="Times New Roman"/>
-                <w:sz w:val="20"/>
-                <w:szCs w:val="20"/>
-              </w:rPr>
-            </w:pPr>
-          </w:p>
-        </w:tc>
       </w:tr>
     </w:tbl>
     <w:p>
       <w:pPr>
-        <w:widowControl w:val="0"/>
-        <w:autoSpaceDE w:val="0"/>
-        <w:autoSpaceDN w:val="0"/>
-        <w:adjustRightInd w:val="0"/>
-        <w:spacing w:before="1560" w:after="0" w:line="360" w:lineRule="auto"/>
+        <w:tabs>
+          <w:tab w:val="left" w:pos="2595"/>
+        </w:tabs>
+        <w:spacing w:after="100" w:afterAutospacing="1" w:line="240" w:lineRule="auto"/>
+        <w:jc w:val="both"/>
+        <w:rPr>
+          <w:rFonts w:ascii="Times New Roman" w:eastAsia="Times New Roman" w:hAnsi="Times New Roman" w:cs="Times New Roman"/>
+          <w:sz w:val="24"/>
+          <w:szCs w:val="24"/>
+          <w:lang w:eastAsia="ru-RU"/>
+        </w:rPr>
+      </w:pPr>
+    </w:p>
+    <w:p>
+      <w:pPr>
+        <w:tabs>
+          <w:tab w:val="left" w:pos="2595"/>
+        </w:tabs>
+        <w:spacing w:after="100" w:afterAutospacing="1" w:line="240" w:lineRule="auto"/>
+        <w:jc w:val="both"/>
+        <w:rPr>
+          <w:rFonts w:ascii="Times New Roman" w:eastAsia="Times New Roman" w:hAnsi="Times New Roman" w:cs="Times New Roman"/>
+          <w:sz w:val="24"/>
+          <w:szCs w:val="24"/>
+          <w:lang w:eastAsia="ru-RU"/>
+        </w:rPr>
+      </w:pPr>
+    </w:p>
+    <w:p>
+      <w:pPr>
+        <w:tabs>
+          <w:tab w:val="left" w:pos="2595"/>
+        </w:tabs>
+        <w:spacing w:after="100" w:afterAutospacing="1" w:line="240" w:lineRule="auto"/>
         <w:jc w:val="center"/>
         <w:rPr>
           <w:rFonts w:ascii="Times New Roman" w:eastAsia="Times New Roman" w:hAnsi="Times New Roman" w:cs="Times New Roman"/>
@@ -1261,16 +1249,7 @@
           <w:szCs w:val="24"/>
           <w:lang w:eastAsia="ru-RU"/>
         </w:rPr>
-        <w:t>Санкт-Петербур</w:t>
-      </w:r>
-      <w:r>
-        <w:rPr>
-          <w:rFonts w:ascii="Times New Roman" w:eastAsia="Times New Roman" w:hAnsi="Times New Roman" w:cs="Times New Roman"/>
-          <w:sz w:val="24"/>
-          <w:szCs w:val="24"/>
-          <w:lang w:eastAsia="ru-RU"/>
-        </w:rPr>
-        <w:t>г 2022</w:t>
+        <w:t>Санкт-Петербург 2022</w:t>
       </w:r>
     </w:p>
     <w:p>
@@ -5888,6 +5867,7 @@
         <w:rPr>
           <w:b/>
           <w:bCs/>
+          <w:noProof/>
         </w:rPr>
         <w:drawing>
           <wp:inline distT="0" distB="0" distL="0" distR="0" wp14:anchorId="2B529608" wp14:editId="0D27B03A">
@@ -6047,6 +6027,7 @@
       </w:pPr>
       <w:r>
         <w:rPr>
+          <w:noProof/>
           <w:lang w:val="en-US"/>
         </w:rPr>
         <w:drawing>
@@ -6538,6 +6519,7 @@
         <w:docPartUnique/>
       </w:docPartObj>
     </w:sdtPr>
+    <w:sdtEndPr/>
     <w:sdtContent>
       <w:p>
         <w:pPr>
